--- a/02_dialog-boxes/word_entry/word_entry_DEMO_CASS/entry_01_10_sp_asymptote.docx
+++ b/02_dialog-boxes/word_entry/word_entry_DEMO_CASS/entry_01_10_sp_asymptote.docx
@@ -989,22 +989,13 @@
             <w:t xml:space="preserve">In order to understand what we mean when we say, “species-accumulation asymptote”, we must first explain species accumulation curves. A **species accumulation curve** </w:t>
           </w:r>
           <w:r>
-            <w:t>shows you the relationship between the number of species detected</w:t>
-          </w:r>
-          <w:r>
-            <w:t xml:space="preserve"> and sampling effort </w:t>
+            <w:t xml:space="preserve">shows you the relationship between the number of species detected and sampling effort </w:t>
           </w:r>
           <w:r>
             <w:t>({{ ref_intext_deng_et_al_2015 }})</w:t>
           </w:r>
           <w:r>
-            <w:t xml:space="preserve"> </w:t>
-          </w:r>
-          <w:r>
-            <w:t xml:space="preserve"> (i.e., how you might expect to “accumulate” detections of new species as time goes on).</w:t>
-          </w:r>
-          <w:r>
-            <w:t xml:space="preserve"> </w:t>
+            <w:t xml:space="preserve">  (i.e., how you might expect to “accumulate” detections of new species as time goes on). </w:t>
           </w:r>
           <w:r>
             <w:t>Species accumulation curves are used "to assess and compare diversity across populations, or to evaluate the benefits of additional sampling" ({{ ref_intext_vandooren_2016 }}). The ***species-accumulation asymptote*** refers to the point on the curve where you’ve sampled long enough to observe *most* of the species present.</w:t>
@@ -1062,11 +1053,11 @@
         <w:p/>
         <w:p>
           <w:r>
-            <w:t xml:space="preserve">Consider the figure below. You can see that as the “number of records” (on the x-axis) increases, at first (where the line is the steepest), you detect new species quickly. This is because many species that are easy to detect and/or common, and thus you’re more likely to </w:t>
+            <w:t xml:space="preserve">Consider the figure below. You can see that as the “number of records” (on the x-axis) increases, at first (where the line is the steepest), you detect new species quickly. This is because many species that are easy to detect and/or common, and thus you’re more likely to encounter them </w:t>
           </w:r>
           <w:r>
             <w:lastRenderedPageBreak/>
-            <w:t>encounter them in a shorter amount of time. Yet as time goes on (you collect more samples), the rate at which you detect new species starts to slow down (fewer and fewer new species over the same amount of time that passes / # samples are collected); this is because, in general, rare species will occur much less often, and thus more time is needed to allow them all a chance to visit the camera location. Therefore, the curve starts to level off as after you’ve detected most (or all) of the easily detectable/common species and are slowly detecting those that are less detectable and/or less common. As this line flattens out, eventually, barely any new species are detected, if any are at all.</w:t>
+            <w:t>in a shorter amount of time. Yet as time goes on (you collect more samples), the rate at which you detect new species starts to slow down (fewer and fewer new species over the same amount of time that passes / # samples are collected); this is because, in general, rare species will occur much less often, and thus more time is needed to allow them all a chance to visit the camera location. Therefore, the curve starts to level off as after you’ve detected most (or all) of the easily detectable/common species and are slowly detecting those that are less detectable and/or less common. As this line flattens out, eventually, barely any new species are detected, if any are at all.</w:t>
           </w:r>
         </w:p>
         <w:p/>
@@ -1109,18 +1100,47 @@
         <w:p/>
         <w:p>
           <w:r>
-            <w:t>&lt;font size="1"&gt;</w:t>
-          </w:r>
-        </w:p>
-        <w:p>
-          <w:r>
-            <w:t>&gt; **Loreau (2010) Fig 4** - “Species accumulation and rarefaction curves. Species accumulation curves show the number of species obtained by successively censusing either individual organisms (individual-based accumulation curves) or samples (sample-based accumulation curves). Smoothed species rarefaction curves represent the statistical expectation of the corresponding accumulation curves. Credit: Rob Colwell, after Gotelli and Colwell (2001)”&lt;/font&gt;</w:t>
+            <w:t>&lt;font size="3"&gt;**Loreau (2010) Fig 4** - “Species accumulation and rarefaction curves. Species accumulation curves show the number of species obtained by successively censusing either individual organisms (individual-based accumulation curves) or samples (sample-based accumulation curves).... Credit: Rob Colwell, after Gotelli and Colwell (2001)”&lt;/font&gt;</w:t>
           </w:r>
         </w:p>
       </w:sdtContent>
     </w:sdt>
     <w:p/>
     <w:bookmarkEnd w:id="1"/>
+    <w:p>
+      <w:pPr>
+        <w:pStyle w:val="Heading2"/>
+      </w:pPr>
+      <w:r>
+        <w:t>Alt:</w:t>
+      </w:r>
+    </w:p>
+    <w:p>
+      <w:r>
+        <w:t>```{figure} ../03_images/03_image_files/vandooren_2016_fig1_clipped.png</w:t>
+      </w:r>
+    </w:p>
+    <w:p>
+      <w:r>
+        <w:t>:width: 400px</w:t>
+      </w:r>
+    </w:p>
+    <w:p>
+      <w:r>
+        <w:t>:align: center</w:t>
+      </w:r>
+    </w:p>
+    <w:p>
+      <w:r>
+        <w:t>```</w:t>
+      </w:r>
+    </w:p>
+    <w:p/>
+    <w:p>
+      <w:r>
+        <w:t>&lt;font size="3"&gt; **Van Dooren (2016) - Figure 1.** Species accumulation curves. Species richness is the asymptote of a species accumulation curve, which expresses the dependence on sampling effort of the number of species sampled from an assemblage...”&lt;/font&gt;</w:t>
+      </w:r>
+    </w:p>
     <w:p>
       <w:pPr>
         <w:pStyle w:val="Heading2"/>
@@ -1325,7 +1345,6 @@
               </w:rPr>
             </w:pPr>
             <w:r>
-              <w:lastRenderedPageBreak/>
               <w:drawing>
                 <wp:inline distT="0" distB="0" distL="0" distR="0" wp14:anchorId="246E901C" wp14:editId="76C46C1A">
                   <wp:extent cx="2660141" cy="1381668"/>
@@ -1691,11 +1710,11 @@
                   </w:rPr>
                 </w:pPr>
                 <w:r>
-                  <w:t xml:space="preserve">Figure 1. Species accumulation curves. Species richness is the asymptote of a species accumulation curve, which expresses the dependence on sampling effort of the number of species sampled from an assemblage. In CA2013, sampling effort is given by the number of records from which the number of species is calculated. For illustrative purposes, an example with three arbitrary samples (for 10000, 5000 and 2000 records, labeled from one to three) is drawn. For sample one, a predicted species accumulation curve is added that gradually increases from one species sampled to the predicted species richness for that assemblage (full line). Such curves are constructed on the basis of interpolation and extrapolation. For samples two and three only segments of extrapolated curves are drawn (dotted lines). For sample two, a curve that crosses the species accumulation curve of sample one is sketched. For samples one and three species accumulation curves are more or less proportional. The way in which the species richness differences between samples are assessed in CA2013 is illustrated by indicating on the species accumulation curves at which </w:t>
+                  <w:t xml:space="preserve">Figure 1. Species accumulation curves. Species richness is the asymptote of a species accumulation curve, which expresses the dependence on sampling effort of the number of species sampled from an assemblage. In CA2013, sampling effort is given by the number of records from which the number of species is calculated. For illustrative purposes, an example with three arbitrary samples (for 10000, 5000 and 2000 records, labeled from one to three) is drawn. For sample one, a predicted species accumulation curve is added that gradually increases from one species sampled to the predicted species richness for that assemblage (full line). Such curves are constructed on the basis of interpolation and extrapolation. For samples two and three only segments of extrapolated curves are drawn (dotted lines). For sample two, a curve that crosses the species accumulation curve of sample one is sketched. For samples one and three species accumulation curves are more or less proportional. </w:t>
                 </w:r>
                 <w:r>
                   <w:lastRenderedPageBreak/>
-                  <w:t>numbers of records pairwise comparisons would be made between two sample pairs (1 vs. 2 and 1 vs. 3). The number of species of the sample with the smallest number of records is extrapolated to the number expected at three times the number of records. When the number of records of the other sample is still larger than that, the number of species of the second sample is interpolated (rarefied), otherwise it is extrapolated as well.</w:t>
+                  <w:t>The way in which the species richness differences between samples are assessed in CA2013 is illustrated by indicating on the species accumulation curves at which numbers of records pairwise comparisons would be made between two sample pairs (1 vs. 2 and 1 vs. 3). The number of species of the sample with the smallest number of records is extrapolated to the number expected at three times the number of records. When the number of records of the other sample is still larger than that, the number of species of the second sample is interpolated (rarefied), otherwise it is extrapolated as well.</w:t>
                 </w:r>
               </w:p>
               <w:bookmarkEnd w:id="7" w:displacedByCustomXml="next"/>
@@ -1962,6 +1981,7 @@
                 <w:lang w:eastAsia="en-CA"/>
                 <w14:ligatures w14:val="none"/>
               </w:rPr>
+              <w:lastRenderedPageBreak/>
               <w:drawing>
                 <wp:inline distT="0" distB="0" distL="0" distR="0" wp14:anchorId="477AAE57" wp14:editId="07824F68">
                   <wp:extent cx="2931795" cy="1649095"/>
@@ -2027,7 +2047,6 @@
           <w:p>
             <w:bookmarkStart w:id="12" w:name="figure4_filename"/>
             <w:r>
-              <w:lastRenderedPageBreak/>
               <w:t>loreau_2010_fig</w:t>
             </w:r>
             <w:r>
@@ -3738,7 +3757,6 @@
               </w:p>
               <w:p>
                 <w:r>
-                  <w:lastRenderedPageBreak/>
                   <w:t>Rarefied Species Accumulation Curves (the simple way) tutorial</w:t>
                 </w:r>
               </w:p>
@@ -5661,6 +5679,7 @@
                 <w:color w:val="000000"/>
                 <w:szCs w:val="20"/>
               </w:rPr>
+              <w:lastRenderedPageBreak/>
               <w:t>{{ ref_bib_</w:t>
             </w:r>
             <w:r>
@@ -5772,6 +5791,29 @@
           </w:p>
           <w:p>
             <w:pPr>
+              <w:rPr>
+                <w:color w:val="000000"/>
+                <w:szCs w:val="20"/>
+              </w:rPr>
+            </w:pPr>
+            <w:r>
+              <w:rPr>
+                <w:color w:val="000000"/>
+                <w:szCs w:val="20"/>
+              </w:rPr>
+              <w:t>{{ ref_bib_rk_stats_2018 }}</w:t>
+            </w:r>
+          </w:p>
+          <w:p>
+            <w:pPr>
+              <w:pStyle w:val="small"/>
+              <w:rPr>
+                <w:highlight w:val="green"/>
+              </w:rPr>
+            </w:pPr>
+          </w:p>
+          <w:p>
+            <w:pPr>
               <w:pStyle w:val="small"/>
             </w:pPr>
             <w:r>
@@ -5824,6 +5866,29 @@
           </w:p>
           <w:p>
             <w:pPr>
+              <w:rPr>
+                <w:color w:val="000000"/>
+                <w:szCs w:val="20"/>
+              </w:rPr>
+            </w:pPr>
+            <w:r>
+              <w:rPr>
+                <w:color w:val="000000"/>
+                <w:szCs w:val="20"/>
+              </w:rPr>
+              <w:t>{{ ref_bib_styring_2020b }}</w:t>
+            </w:r>
+          </w:p>
+          <w:p>
+            <w:pPr>
+              <w:pStyle w:val="small"/>
+              <w:rPr>
+                <w:highlight w:val="green"/>
+              </w:rPr>
+            </w:pPr>
+          </w:p>
+          <w:p>
+            <w:pPr>
               <w:pStyle w:val="small"/>
               <w:rPr>
                 <w:color w:val="000000"/>
@@ -5858,22 +5923,16 @@
                 <w:color w:val="000000"/>
                 <w:szCs w:val="20"/>
               </w:rPr>
-              <w:t>{{ ref_</w:t>
+              <w:t>{{ ref_bib_wearn_gloverkapfer_2017 }}</w:t>
             </w:r>
-            <w:r>
+          </w:p>
+          <w:p>
+            <w:pPr>
               <w:rPr>
                 <w:color w:val="000000"/>
                 <w:szCs w:val="20"/>
               </w:rPr>
-              <w:t>bib</w:t>
-            </w:r>
-            <w:r>
-              <w:rPr>
-                <w:color w:val="000000"/>
-                <w:szCs w:val="20"/>
-              </w:rPr>
-              <w:t>_wearn_et_al_2017 }}</w:t>
-            </w:r>
+            </w:pPr>
           </w:p>
           <w:p/>
           <w:bookmarkEnd w:id="117"/>
@@ -5952,6 +6011,7 @@
         </w:numPr>
       </w:pPr>
       <w:r>
+        <w:lastRenderedPageBreak/>
         <w:t>Robero &amp; Tobler, 2010) “Species accumulation curves have been widely used to visually assess the completeness of an inventory and to compare diversity between surveys with different sampling effort (Colwell &amp; Coddington, 1994; Krebs, 1999; Gotelli &amp; Colwell, 2001). They plot the cumulative number of species detected against the survey effort and reach an asymptote when all species have been recorded. Raw species accumulation curves have a stepped shape that makes it hard to detect an asymptote (Fig. 4). This problem is solved by rarefied species accumulation curves which smooth the curve by randomly re-sampling the data and calculating the average number of species expected to be found at a given sampling intensity (Gotelli &amp; Colwell, 2001). While species accumulation curves can be used to compare diversity between different samples, the shape of the curve can vary with the relative abundance of different species (Thompson &amp; Withers, 2003). Communities with a high proportion of abundant species have a steeper initial slope than communities with a high proportion of rare species.</w:t>
       </w:r>
     </w:p>
@@ -13305,6 +13365,7 @@
 <file path=word/glossary/fontTable.xml><?xml version="1.0" encoding="utf-8"?>
 <w:fonts xmlns:mc="http://schemas.openxmlformats.org/markup-compatibility/2006" xmlns:r="http://schemas.openxmlformats.org/officeDocument/2006/relationships" xmlns:w="http://schemas.openxmlformats.org/wordprocessingml/2006/main" xmlns:w14="http://schemas.microsoft.com/office/word/2010/wordml" xmlns:w15="http://schemas.microsoft.com/office/word/2012/wordml" xmlns:w16cex="http://schemas.microsoft.com/office/word/2018/wordml/cex" xmlns:w16cid="http://schemas.microsoft.com/office/word/2016/wordml/cid" xmlns:w16="http://schemas.microsoft.com/office/word/2018/wordml" xmlns:w16du="http://schemas.microsoft.com/office/word/2023/wordml/word16du" xmlns:w16sdtdh="http://schemas.microsoft.com/office/word/2020/wordml/sdtdatahash" xmlns:w16se="http://schemas.microsoft.com/office/word/2015/wordml/symex" mc:Ignorable="w14 w15 w16se w16cid w16 w16cex w16sdtdh w16du">
   <w:font w:name="Times New Roman">
+    <w:altName w:val="Times New Roman"/>
     <w:panose1 w:val="02020603050405020304"/>
     <w:charset w:val="00"/>
     <w:family w:val="roman"/>
@@ -13326,7 +13387,6 @@
     <w:sig w:usb0="00000000" w:usb1="10000000" w:usb2="00000000" w:usb3="00000000" w:csb0="80000000" w:csb1="00000000"/>
   </w:font>
   <w:font w:name="System">
-    <w:altName w:val="Calibri"/>
     <w:panose1 w:val="00000000000000000000"/>
     <w:charset w:val="00"/>
     <w:family w:val="swiss"/>
@@ -13341,6 +13401,7 @@
     <w:sig w:usb0="E0002EFF" w:usb1="C0007843" w:usb2="00000009" w:usb3="00000000" w:csb0="000001FF" w:csb1="00000000"/>
   </w:font>
   <w:font w:name="Aptos">
+    <w:altName w:val="Calibri"/>
     <w:charset w:val="00"/>
     <w:family w:val="swiss"/>
     <w:pitch w:val="variable"/>
@@ -13367,6 +13428,7 @@
     <w:pitch w:val="default"/>
   </w:font>
   <w:font w:name="Aptos Display">
+    <w:altName w:val="Calibri"/>
     <w:charset w:val="00"/>
     <w:family w:val="swiss"/>
     <w:pitch w:val="variable"/>
@@ -13509,6 +13571,7 @@
     <w:rsid w:val="00DE5DEB"/>
     <w:rsid w:val="00DF1C1C"/>
     <w:rsid w:val="00E016AB"/>
+    <w:rsid w:val="00E0527C"/>
     <w:rsid w:val="00E13D0D"/>
     <w:rsid w:val="00E17069"/>
     <w:rsid w:val="00E1791F"/>
@@ -13523,6 +13586,7 @@
     <w:rsid w:val="00F071D7"/>
     <w:rsid w:val="00F558C4"/>
     <w:rsid w:val="00F5714D"/>
+    <w:rsid w:val="00FB29B5"/>
     <w:rsid w:val="00FB7FAB"/>
     <w:rsid w:val="00FC4639"/>
     <w:rsid w:val="00FC564B"/>
